--- a/src/main/resources/template/moban.docx
+++ b/src/main/resources/template/moban.docx
@@ -29,6 +29,56 @@
     </w:p>
     <w:p>
       <w:pPr>
+        <w:jc w:val="left"/>
+        <w:rPr>
+          <w:rFonts w:hint="eastAsia"/>
+          <w:lang w:val="en-US" w:eastAsia="zh-CN"/>
+        </w:rPr>
+      </w:pPr>
+      <w:r>
+        <w:rPr>
+          <w:rFonts w:hint="eastAsia"/>
+          <w:lang w:val="en-US" w:eastAsia="zh-CN"/>
+        </w:rPr>
+        <w:t>第一段：${first_content}    第二段：${second_content}</w:t>
+      </w:r>
+    </w:p>
+    <w:p>
+      <w:pPr>
+        <w:jc w:val="left"/>
+        <w:rPr>
+          <w:rFonts w:hint="eastAsia"/>
+          <w:lang w:val="en-US" w:eastAsia="zh-CN"/>
+        </w:rPr>
+      </w:pPr>
+    </w:p>
+    <w:p>
+      <w:pPr>
+        <w:jc w:val="left"/>
+        <w:rPr>
+          <w:rFonts w:hint="default"/>
+          <w:lang w:val="en-US" w:eastAsia="zh-CN"/>
+        </w:rPr>
+      </w:pPr>
+      <w:r>
+        <w:rPr>
+          <w:rFonts w:hint="eastAsia"/>
+          <w:lang w:val="en-US" w:eastAsia="zh-CN"/>
+        </w:rPr>
+        <w:t>第三段：${third</w:t>
+      </w:r>
+      <w:bookmarkStart w:id="0" w:name="_GoBack"/>
+      <w:bookmarkEnd w:id="0"/>
+      <w:r>
+        <w:rPr>
+          <w:rFonts w:hint="eastAsia"/>
+          <w:lang w:val="en-US" w:eastAsia="zh-CN"/>
+        </w:rPr>
+        <w:t>}</w:t>
+      </w:r>
+    </w:p>
+    <w:p>
+      <w:pPr>
         <w:ind w:left="2520" w:leftChars="0" w:firstLine="420" w:firstLineChars="0"/>
         <w:jc w:val="left"/>
         <w:rPr>
@@ -36,23 +86,23 @@
           <w:lang w:val="en-US" w:eastAsia="zh-CN"/>
         </w:rPr>
       </w:pPr>
-      <w:r>
-        <w:rPr>
-          <w:rFonts w:hint="eastAsia"/>
-          <w:lang w:val="en-US" w:eastAsia="zh-CN"/>
-        </w:rPr>
-        <w:t>${first_content}</w:t>
-      </w:r>
     </w:p>
     <w:p>
       <w:pPr>
         <w:ind w:left="2520" w:leftChars="0" w:firstLine="420" w:firstLineChars="0"/>
         <w:jc w:val="left"/>
         <w:rPr>
-          <w:rFonts w:hint="eastAsia"/>
-          <w:lang w:val="en-US" w:eastAsia="zh-CN"/>
-        </w:rPr>
-      </w:pPr>
+          <w:rFonts w:hint="default"/>
+          <w:lang w:val="en-US" w:eastAsia="zh-CN"/>
+        </w:rPr>
+      </w:pPr>
+      <w:r>
+        <w:rPr>
+          <w:rFonts w:hint="default"/>
+          <w:lang w:val="en-US" w:eastAsia="zh-CN"/>
+        </w:rPr>
+        <w:t>${pic}</w:t>
+      </w:r>
     </w:p>
     <w:p>
       <w:pPr>
@@ -63,13 +113,6 @@
           <w:lang w:val="en-US" w:eastAsia="zh-CN"/>
         </w:rPr>
       </w:pPr>
-      <w:r>
-        <w:rPr>
-          <w:rFonts w:hint="eastAsia"/>
-          <w:lang w:val="en-US" w:eastAsia="zh-CN"/>
-        </w:rPr>
-        <w:t>${second_content}</w:t>
-      </w:r>
     </w:p>
     <w:p>
       <w:pPr>
@@ -392,18 +435,6 @@
         </w:rPr>
         <w:t>仪器：${equiments}</w:t>
       </w:r>
-    </w:p>
-    <w:p>
-      <w:pPr>
-        <w:ind w:left="2520" w:leftChars="0" w:firstLine="420" w:firstLineChars="0"/>
-        <w:jc w:val="left"/>
-        <w:rPr>
-          <w:rFonts w:hint="default"/>
-          <w:lang w:val="en-US" w:eastAsia="zh-CN"/>
-        </w:rPr>
-      </w:pPr>
-      <w:bookmarkStart w:id="0" w:name="_GoBack"/>
-      <w:bookmarkEnd w:id="0"/>
     </w:p>
     <w:sectPr>
       <w:pgSz w:w="11906" w:h="16838"/>
@@ -529,7 +560,7 @@
     <w:lsdException w:unhideWhenUsed="0" w:uiPriority="0" w:semiHidden="0" w:name="HTML Sample"/>
     <w:lsdException w:unhideWhenUsed="0" w:uiPriority="0" w:semiHidden="0" w:name="HTML Typewriter"/>
     <w:lsdException w:unhideWhenUsed="0" w:uiPriority="0" w:semiHidden="0" w:name="HTML Variable"/>
-    <w:lsdException w:unhideWhenUsed="0" w:uiPriority="0" w:name="Normal Table"/>
+    <w:lsdException w:qFormat="1" w:unhideWhenUsed="0" w:uiPriority="0" w:name="Normal Table"/>
     <w:lsdException w:unhideWhenUsed="0" w:uiPriority="0" w:semiHidden="0" w:name="annotation subject"/>
     <w:lsdException w:unhideWhenUsed="0" w:uiPriority="0" w:semiHidden="0" w:name="Table Simple 1"/>
     <w:lsdException w:unhideWhenUsed="0" w:uiPriority="0" w:semiHidden="0" w:name="Table Simple 2"/>
@@ -574,7 +605,7 @@
     <w:lsdException w:unhideWhenUsed="0" w:uiPriority="0" w:semiHidden="0" w:name="Table Web 2"/>
     <w:lsdException w:unhideWhenUsed="0" w:uiPriority="0" w:semiHidden="0" w:name="Table Web 3"/>
     <w:lsdException w:unhideWhenUsed="0" w:uiPriority="0" w:semiHidden="0" w:name="Balloon Text"/>
-    <w:lsdException w:unhideWhenUsed="0" w:uiPriority="0" w:semiHidden="0" w:name="Table Grid"/>
+    <w:lsdException w:qFormat="1" w:unhideWhenUsed="0" w:uiPriority="0" w:semiHidden="0" w:name="Table Grid"/>
     <w:lsdException w:unhideWhenUsed="0" w:uiPriority="0" w:semiHidden="0" w:name="Table Theme"/>
     <w:lsdException w:unhideWhenUsed="0" w:uiPriority="60" w:semiHidden="0" w:name="Light Shading"/>
     <w:lsdException w:unhideWhenUsed="0" w:uiPriority="61" w:semiHidden="0" w:name="Light List"/>
@@ -700,6 +731,7 @@
   <w:style w:type="table" w:default="1" w:styleId="2">
     <w:name w:val="Normal Table"/>
     <w:semiHidden/>
+    <w:qFormat/>
     <w:uiPriority w:val="0"/>
     <w:tblPr>
       <w:tblCellMar>
@@ -713,6 +745,7 @@
   <w:style w:type="table" w:styleId="3">
     <w:name w:val="Table Grid"/>
     <w:basedOn w:val="2"/>
+    <w:qFormat/>
     <w:uiPriority w:val="0"/>
     <w:pPr>
       <w:widowControl w:val="0"/>

--- a/src/main/resources/template/moban.docx
+++ b/src/main/resources/template/moban.docx
@@ -15,6 +15,25 @@
           <w:rFonts w:hint="eastAsia"/>
           <w:lang w:val="en-US" w:eastAsia="zh-CN"/>
         </w:rPr>
+        <w:object>
+          <v:shape id="_x0000_i1025" o:spt="75" type="#_x0000_t75" style="height:65.4pt;width:72.6pt;" o:ole="t" filled="f" o:preferrelative="t" stroked="f" coordsize="21600,21600">
+            <v:fill on="f" focussize="0,0"/>
+            <v:stroke on="f"/>
+            <v:imagedata r:id="rId5" o:title=""/>
+            <o:lock v:ext="edit" aspectratio="t"/>
+            <w10:wrap type="none"/>
+            <w10:anchorlock/>
+          </v:shape>
+          <o:OLEObject Type="Embed" ProgID="Package" ShapeID="_x0000_i1025" DrawAspect="Icon" ObjectID="_1468075725" r:id="rId4">
+            <o:LockedField>false</o:LockedField>
+          </o:OLEObject>
+        </w:object>
+      </w:r>
+      <w:r>
+        <w:rPr>
+          <w:rFonts w:hint="eastAsia"/>
+          <w:lang w:val="en-US" w:eastAsia="zh-CN"/>
+        </w:rPr>
         <w:t>Title:${title}</w:t>
       </w:r>
     </w:p>
@@ -65,27 +84,39 @@
           <w:rFonts w:hint="eastAsia"/>
           <w:lang w:val="en-US" w:eastAsia="zh-CN"/>
         </w:rPr>
-        <w:t>第三段：${third</w:t>
+        <w:t>第三段：${third}</w:t>
       </w:r>
+      <w:r>
+        <w:rPr>
+          <w:rFonts w:hint="eastAsia"/>
+          <w:lang w:val="en-US" w:eastAsia="zh-CN"/>
+        </w:rPr>
+        <w:object>
+          <v:shape id="_x0000_i1026" o:spt="75" type="#_x0000_t75" style="height:65.4pt;width:72.6pt;" o:ole="t" filled="f" o:preferrelative="t" stroked="f" coordsize="21600,21600">
+            <v:fill on="f" focussize="0,0"/>
+            <v:stroke on="f"/>
+            <v:imagedata r:id="rId7" o:title=""/>
+            <o:lock v:ext="edit" aspectratio="t"/>
+            <w10:wrap type="none"/>
+            <w10:anchorlock/>
+          </v:shape>
+          <o:OLEObject Type="Embed" ProgID="Package" ShapeID="_x0000_i1026" DrawAspect="Icon" ObjectID="_1468075726" r:id="rId6">
+            <o:LockedField>false</o:LockedField>
+          </o:OLEObject>
+        </w:object>
+      </w:r>
+    </w:p>
+    <w:p>
+      <w:pPr>
+        <w:ind w:left="2520" w:leftChars="0" w:firstLine="420" w:firstLineChars="0"/>
+        <w:jc w:val="left"/>
+        <w:rPr>
+          <w:rFonts w:hint="eastAsia"/>
+          <w:lang w:val="en-US" w:eastAsia="zh-CN"/>
+        </w:rPr>
+      </w:pPr>
       <w:bookmarkStart w:id="0" w:name="_GoBack"/>
       <w:bookmarkEnd w:id="0"/>
-      <w:r>
-        <w:rPr>
-          <w:rFonts w:hint="eastAsia"/>
-          <w:lang w:val="en-US" w:eastAsia="zh-CN"/>
-        </w:rPr>
-        <w:t>}</w:t>
-      </w:r>
-    </w:p>
-    <w:p>
-      <w:pPr>
-        <w:ind w:left="2520" w:leftChars="0" w:firstLine="420" w:firstLineChars="0"/>
-        <w:jc w:val="left"/>
-        <w:rPr>
-          <w:rFonts w:hint="eastAsia"/>
-          <w:lang w:val="en-US" w:eastAsia="zh-CN"/>
-        </w:rPr>
-      </w:pPr>
     </w:p>
     <w:p>
       <w:pPr>
@@ -1018,20 +1049,4 @@
   </a:themeElements>
   <a:objectDefaults/>
 </a:theme>
-</file>
-
-<file path=customXml/item1.xml><?xml version="1.0" encoding="utf-8"?>
-<s:customData xmlns="http://www.wps.cn/officeDocument/2013/wpsCustomData" xmlns:s="http://www.wps.cn/officeDocument/2013/wpsCustomData">
-  <customSectProps>
-    <customSectPr/>
-  </customSectProps>
-</s:customData>
-</file>
-
-<file path=customXml/itemProps1.xml><?xml version="1.0" encoding="utf-8"?>
-<ds:datastoreItem xmlns:ds="http://schemas.openxmlformats.org/officeDocument/2006/customXml" ds:itemID="{B1977F7D-205B-4081-913C-38D41E755F92}">
-  <ds:schemaRefs>
-    <ds:schemaRef ds:uri="http://www.wps.cn/officeDocument/2013/wpsCustomData"/>
-  </ds:schemaRefs>
-</ds:datastoreItem>
 </file>